--- a/Documents/2020_3_applicationdevelopment_srs_NHOM14.docx
+++ b/Documents/2020_3_applicationdevelopment_srs_NHOM14.docx
@@ -2,8 +2,6 @@
 <file path=word/document.xml><?xml version="1.0" encoding="utf-8"?>
 <w:document xmlns:wpc="http://schemas.microsoft.com/office/word/2010/wordprocessingCanvas" xmlns:mc="http://schemas.openxmlformats.org/markup-compatibility/2006" xmlns:o="urn:schemas-microsoft-com:office:office" xmlns:r="http://schemas.openxmlformats.org/officeDocument/2006/relationships" xmlns:m="http://schemas.openxmlformats.org/officeDocument/2006/math" xmlns:v="urn:schemas-microsoft-com:vml" xmlns:wp14="http://schemas.microsoft.com/office/word/2010/wordprocessingDrawing" xmlns:wp="http://schemas.openxmlformats.org/drawingml/2006/wordprocessingDrawing" xmlns:w10="urn:schemas-microsoft-com:office:word" xmlns:w="http://schemas.openxmlformats.org/wordprocessingml/2006/main" xmlns:w14="http://schemas.microsoft.com/office/word/2010/wordml" xmlns:w15="http://schemas.microsoft.com/office/word/2012/wordml" xmlns:wpg="http://schemas.microsoft.com/office/word/2010/wordprocessingGroup" xmlns:wpi="http://schemas.microsoft.com/office/word/2010/wordprocessingInk" xmlns:wne="http://schemas.microsoft.com/office/word/2006/wordml" xmlns:wps="http://schemas.microsoft.com/office/word/2010/wordprocessingShape" mc:Ignorable="w14 w15 wp14">
   <w:body>
-    <w:bookmarkStart w:id="0" w:name="_GoBack" w:displacedByCustomXml="next"/>
-    <w:bookmarkEnd w:id="0" w:displacedByCustomXml="next"/>
     <w:sdt>
       <w:sdtPr>
         <w:rPr>
@@ -531,25 +529,7 @@
                                         <w:caps/>
                                         <w:color w:val="000000" w:themeColor="text1"/>
                                       </w:rPr>
-                                      <w:t xml:space="preserve">ĐỒ </w:t>
-                                    </w:r>
-                                    <w:proofErr w:type="gramStart"/>
-                                    <w:r>
-                                      <w:rPr>
-                                        <w:rFonts w:cs="Times New Roman"/>
-                                        <w:caps/>
-                                        <w:color w:val="000000" w:themeColor="text1"/>
-                                      </w:rPr>
-                                      <w:t>ÁN</w:t>
-                                    </w:r>
-                                    <w:proofErr w:type="gramEnd"/>
-                                    <w:r>
-                                      <w:rPr>
-                                        <w:rFonts w:cs="Times New Roman"/>
-                                        <w:caps/>
-                                        <w:color w:val="000000" w:themeColor="text1"/>
-                                      </w:rPr>
-                                      <w:t xml:space="preserve"> TỐT NGHIỆP</w:t>
+                                      <w:t>ĐỒ ÁN TỐT NGHIỆP</w:t>
                                     </w:r>
                                   </w:sdtContent>
                                 </w:sdt>
@@ -719,25 +699,7 @@
                                   <w:caps/>
                                   <w:color w:val="000000" w:themeColor="text1"/>
                                 </w:rPr>
-                                <w:t xml:space="preserve">ĐỒ </w:t>
-                              </w:r>
-                              <w:proofErr w:type="gramStart"/>
-                              <w:r>
-                                <w:rPr>
-                                  <w:rFonts w:cs="Times New Roman"/>
-                                  <w:caps/>
-                                  <w:color w:val="000000" w:themeColor="text1"/>
-                                </w:rPr>
-                                <w:t>ÁN</w:t>
-                              </w:r>
-                              <w:proofErr w:type="gramEnd"/>
-                              <w:r>
-                                <w:rPr>
-                                  <w:rFonts w:cs="Times New Roman"/>
-                                  <w:caps/>
-                                  <w:color w:val="000000" w:themeColor="text1"/>
-                                </w:rPr>
-                                <w:t xml:space="preserve"> TỐT NGHIỆP</w:t>
+                                <w:t>ĐỒ ÁN TỐT NGHIỆP</w:t>
                               </w:r>
                             </w:sdtContent>
                           </w:sdt>
@@ -789,7 +751,7 @@
         </w:p>
       </w:sdtContent>
     </w:sdt>
-    <w:bookmarkStart w:id="1" w:name="_Toc207611045" w:displacedByCustomXml="next"/>
+    <w:bookmarkStart w:id="0" w:name="_Toc207611045" w:displacedByCustomXml="next"/>
     <w:sdt>
       <w:sdtPr>
         <w:rPr>
@@ -5820,7 +5782,7 @@
           <w:szCs w:val="26"/>
         </w:rPr>
       </w:pPr>
-      <w:bookmarkStart w:id="2" w:name="_Toc38218740"/>
+      <w:bookmarkStart w:id="1" w:name="_Toc38218740"/>
       <w:r>
         <w:rPr>
           <w:rFonts w:ascii="Times New Roman" w:hAnsi="Times New Roman"/>
@@ -5831,8 +5793,8 @@
         <w:lastRenderedPageBreak/>
         <w:t>GIỚI THIỆU CHUNG</w:t>
       </w:r>
+      <w:bookmarkEnd w:id="0"/>
       <w:bookmarkEnd w:id="1"/>
-      <w:bookmarkEnd w:id="2"/>
     </w:p>
     <w:p>
       <w:pPr>
@@ -5845,8 +5807,8 @@
           <w:szCs w:val="26"/>
         </w:rPr>
       </w:pPr>
-      <w:bookmarkStart w:id="3" w:name="_Toc207611046"/>
-      <w:bookmarkStart w:id="4" w:name="_Toc38218741"/>
+      <w:bookmarkStart w:id="2" w:name="_Toc207611046"/>
+      <w:bookmarkStart w:id="3" w:name="_Toc38218741"/>
       <w:r>
         <w:rPr>
           <w:rFonts w:ascii="Times New Roman" w:hAnsi="Times New Roman"/>
@@ -5855,8 +5817,8 @@
         </w:rPr>
         <w:t>Mục đích</w:t>
       </w:r>
+      <w:bookmarkEnd w:id="2"/>
       <w:bookmarkEnd w:id="3"/>
-      <w:bookmarkEnd w:id="4"/>
     </w:p>
     <w:p>
       <w:pPr>
@@ -5872,23 +5834,7 @@
           <w:rFonts w:cs="Times New Roman"/>
           <w:szCs w:val="26"/>
         </w:rPr>
-        <w:t xml:space="preserve">Trong những năm gần đây, du lịch là một trong những ngàng có độ tang trưởng cao nhất cả nước. Rất nhiều khách sạn đua nhau phát triển liên tục và nhanh chóng </w:t>
-      </w:r>
-      <w:proofErr w:type="gramStart"/>
-      <w:r>
-        <w:rPr>
-          <w:rFonts w:cs="Times New Roman"/>
-          <w:szCs w:val="26"/>
-        </w:rPr>
-        <w:t>theo</w:t>
-      </w:r>
-      <w:proofErr w:type="gramEnd"/>
-      <w:r>
-        <w:rPr>
-          <w:rFonts w:cs="Times New Roman"/>
-          <w:szCs w:val="26"/>
-        </w:rPr>
-        <w:t xml:space="preserve"> sự phát triển của xã hội về qui mô và chất lượng.</w:t>
+        <w:t>Trong những năm gần đây, du lịch là một trong những ngàng có độ tang trưởng cao nhất cả nước. Rất nhiều khách sạn đua nhau phát triển liên tục và nhanh chóng theo sự phát triển của xã hội về qui mô và chất lượng.</w:t>
       </w:r>
     </w:p>
     <w:p>
@@ -5905,23 +5851,7 @@
           <w:rFonts w:cs="Times New Roman"/>
           <w:szCs w:val="26"/>
         </w:rPr>
-        <w:t xml:space="preserve">Hiện nay, các khách sạn phải trực tiếp tiếp nhận, quản lí một khối lượng lớn và thường xuyên nhiều loại khách hàng khác nhau, cùng với hang loạt các dịch vụ phát sinh tuỳ </w:t>
-      </w:r>
-      <w:proofErr w:type="gramStart"/>
-      <w:r>
-        <w:rPr>
-          <w:rFonts w:cs="Times New Roman"/>
-          <w:szCs w:val="26"/>
-        </w:rPr>
-        <w:t>theo</w:t>
-      </w:r>
-      <w:proofErr w:type="gramEnd"/>
-      <w:r>
-        <w:rPr>
-          <w:rFonts w:cs="Times New Roman"/>
-          <w:szCs w:val="26"/>
-        </w:rPr>
-        <w:t xml:space="preserve"> nhu cầu của khách hang. Do đó, công việc quản lí hoạt động kinh doanh của khách sạn ngày càng phức tạp hơn.</w:t>
+        <w:t>Hiện nay, các khách sạn phải trực tiếp tiếp nhận, quản lí một khối lượng lớn và thường xuyên nhiều loại khách hàng khác nhau, cùng với hang loạt các dịch vụ phát sinh tuỳ theo nhu cầu của khách hang. Do đó, công việc quản lí hoạt động kinh doanh của khách sạn ngày càng phức tạp hơn.</w:t>
       </w:r>
     </w:p>
     <w:p>
@@ -5990,28 +5920,18 @@
           <w:szCs w:val="26"/>
         </w:rPr>
       </w:pPr>
-      <w:bookmarkStart w:id="5" w:name="_Toc207611047"/>
-      <w:bookmarkStart w:id="6" w:name="_Toc38218742"/>
+      <w:bookmarkStart w:id="4" w:name="_Toc207611047"/>
+      <w:bookmarkStart w:id="5" w:name="_Toc38218742"/>
       <w:r>
         <w:rPr>
           <w:rFonts w:ascii="Times New Roman" w:hAnsi="Times New Roman"/>
           <w:sz w:val="26"/>
           <w:szCs w:val="26"/>
         </w:rPr>
-        <w:t xml:space="preserve">Phạm </w:t>
-      </w:r>
-      <w:proofErr w:type="gramStart"/>
-      <w:r>
-        <w:rPr>
-          <w:rFonts w:ascii="Times New Roman" w:hAnsi="Times New Roman"/>
-          <w:sz w:val="26"/>
-          <w:szCs w:val="26"/>
-        </w:rPr>
-        <w:t>vi</w:t>
-      </w:r>
+        <w:t>Phạm vi</w:t>
+      </w:r>
+      <w:bookmarkEnd w:id="4"/>
       <w:bookmarkEnd w:id="5"/>
-      <w:bookmarkEnd w:id="6"/>
-      <w:proofErr w:type="gramEnd"/>
     </w:p>
     <w:p>
       <w:pPr>
@@ -6089,13 +6009,8 @@
         <w:spacing w:after="0" w:line="360" w:lineRule="auto"/>
       </w:pPr>
       <w:r>
-        <w:t xml:space="preserve">Quản lý thông tin doanh </w:t>
-      </w:r>
-      <w:proofErr w:type="gramStart"/>
-      <w:r>
-        <w:t>thu</w:t>
-      </w:r>
-      <w:proofErr w:type="gramEnd"/>
+        <w:t>Quản lý thông tin doanh thu</w:t>
+      </w:r>
       <w:r>
         <w:t>.</w:t>
       </w:r>
@@ -6195,8 +6110,8 @@
           <w:szCs w:val="26"/>
         </w:rPr>
       </w:pPr>
-      <w:bookmarkStart w:id="7" w:name="_Toc207611050"/>
-      <w:bookmarkStart w:id="8" w:name="_Toc38218743"/>
+      <w:bookmarkStart w:id="6" w:name="_Toc207611050"/>
+      <w:bookmarkStart w:id="7" w:name="_Toc38218743"/>
       <w:r>
         <w:rPr>
           <w:rFonts w:ascii="Times New Roman" w:hAnsi="Times New Roman"/>
@@ -6207,7 +6122,7 @@
         <w:lastRenderedPageBreak/>
         <w:t xml:space="preserve">MÔ TẢ TỔNG QUAN </w:t>
       </w:r>
-      <w:bookmarkEnd w:id="7"/>
+      <w:bookmarkEnd w:id="6"/>
       <w:r>
         <w:rPr>
           <w:rFonts w:ascii="Times New Roman" w:hAnsi="Times New Roman"/>
@@ -6217,7 +6132,7 @@
         </w:rPr>
         <w:t>ỨNG DỤNG</w:t>
       </w:r>
-      <w:bookmarkEnd w:id="8"/>
+      <w:bookmarkEnd w:id="7"/>
     </w:p>
     <w:p>
       <w:pPr>
@@ -6230,8 +6145,8 @@
           <w:szCs w:val="26"/>
         </w:rPr>
       </w:pPr>
-      <w:bookmarkStart w:id="9" w:name="_Toc207611051"/>
-      <w:bookmarkStart w:id="10" w:name="_Toc38218744"/>
+      <w:bookmarkStart w:id="8" w:name="_Toc207611051"/>
+      <w:bookmarkStart w:id="9" w:name="_Toc38218744"/>
       <w:r>
         <w:rPr>
           <w:rFonts w:ascii="Times New Roman" w:hAnsi="Times New Roman"/>
@@ -6240,8 +6155,8 @@
         </w:rPr>
         <w:t>Mô hình Use case</w:t>
       </w:r>
+      <w:bookmarkEnd w:id="8"/>
       <w:bookmarkEnd w:id="9"/>
-      <w:bookmarkEnd w:id="10"/>
       <w:r>
         <w:rPr>
           <w:rFonts w:ascii="Times New Roman" w:hAnsi="Times New Roman"/>
@@ -6257,10 +6172,10 @@
           <w:noProof/>
         </w:rPr>
         <w:drawing>
-          <wp:inline distT="0" distB="0" distL="0" distR="0" wp14:anchorId="291D1DF7" wp14:editId="170392ED">
-            <wp:extent cx="6511925" cy="6109335"/>
-            <wp:effectExtent l="0" t="0" r="3175" b="5715"/>
-            <wp:docPr id="8" name="Picture 8"/>
+          <wp:inline distT="0" distB="0" distL="0" distR="0" wp14:anchorId="06685750" wp14:editId="1F038B45">
+            <wp:extent cx="6511925" cy="5881370"/>
+            <wp:effectExtent l="0" t="0" r="3175" b="5080"/>
+            <wp:docPr id="29" name="Picture 29"/>
             <wp:cNvGraphicFramePr>
               <a:graphicFrameLocks xmlns:a="http://schemas.openxmlformats.org/drawingml/2006/main" noChangeAspect="1"/>
             </wp:cNvGraphicFramePr>
@@ -6280,7 +6195,7 @@
                   <pic:spPr>
                     <a:xfrm>
                       <a:off x="0" y="0"/>
-                      <a:ext cx="6511925" cy="6109335"/>
+                      <a:ext cx="6511925" cy="5881370"/>
                     </a:xfrm>
                     <a:prstGeom prst="rect">
                       <a:avLst/>
@@ -6292,6 +6207,8 @@
           </wp:inline>
         </w:drawing>
       </w:r>
+      <w:bookmarkStart w:id="10" w:name="_GoBack"/>
+      <w:bookmarkEnd w:id="10"/>
     </w:p>
     <w:p>
       <w:pPr>
@@ -6515,11 +6432,7 @@
               </w:rPr>
             </w:pPr>
             <w:r>
-              <w:t xml:space="preserve">Sử dụng hệ thống quản lý thông tin nhân viên, </w:t>
-            </w:r>
-            <w:r>
-              <w:lastRenderedPageBreak/>
-              <w:t xml:space="preserve">thông tin </w:t>
+              <w:t xml:space="preserve">Sử dụng hệ thống quản lý thông tin nhân viên, thông tin </w:t>
             </w:r>
             <w:r>
               <w:t>phòng.</w:t>
@@ -6564,6 +6477,7 @@
           <w:sz w:val="26"/>
           <w:szCs w:val="26"/>
         </w:rPr>
+        <w:lastRenderedPageBreak/>
         <w:t xml:space="preserve">Bảng </w:t>
       </w:r>
       <w:r>
@@ -8248,7 +8162,7 @@
                 <w:rFonts w:cs="Times New Roman"/>
                 <w:szCs w:val="26"/>
               </w:rPr>
-              <w:t xml:space="preserve">In ra hóa đơn vừa lập và lưu </w:t>
+              <w:t xml:space="preserve">In ra hóa đơn vừa lập và lưu hóa đơn vào hệ thống sau khi </w:t>
             </w:r>
             <w:r>
               <w:rPr>
@@ -8256,7 +8170,7 @@
                 <w:szCs w:val="26"/>
               </w:rPr>
               <w:lastRenderedPageBreak/>
-              <w:t>hóa đơn vào hệ thống sau khi khách hàng đã thanh toán.</w:t>
+              <w:t>khách hàng đã thanh toán.</w:t>
             </w:r>
             <w:r>
               <w:rPr>
@@ -9408,15 +9322,7 @@
         <w:t xml:space="preserve"> </w:t>
       </w:r>
       <w:r>
-        <w:t xml:space="preserve">Mỗi user trong hệ thống sẽ được cấp tài khoản </w:t>
-      </w:r>
-      <w:proofErr w:type="gramStart"/>
-      <w:r>
-        <w:t>riêng(</w:t>
-      </w:r>
-      <w:proofErr w:type="gramEnd"/>
-      <w:r>
-        <w:t>mỗi tài khoản có chức năng khác nhau trong hệ thống)</w:t>
+        <w:t>Mỗi user trong hệ thống sẽ được cấp tài khoản riêng(mỗi tài khoản có chức năng khác nhau trong hệ thống)</w:t>
       </w:r>
       <w:r>
         <w:t>.</w:t>
@@ -9599,6 +9505,7 @@
           <w:sz w:val="26"/>
           <w:szCs w:val="26"/>
         </w:rPr>
+        <w:lastRenderedPageBreak/>
         <w:t>ĐẶC TẢ CÁC YÊU CẦU CHỨC NĂNG (FUNCTIONAL)</w:t>
       </w:r>
       <w:bookmarkEnd w:id="17"/>
@@ -12068,23 +11975,7 @@
           <w:sz w:val="26"/>
           <w:szCs w:val="26"/>
         </w:rPr>
-        <w:t>Sơ đồ 3-</w:t>
-      </w:r>
-      <w:proofErr w:type="gramStart"/>
-      <w:r>
-        <w:rPr>
-          <w:sz w:val="26"/>
-          <w:szCs w:val="26"/>
-        </w:rPr>
-        <w:t>3.1  Activity</w:t>
-      </w:r>
-      <w:proofErr w:type="gramEnd"/>
-      <w:r>
-        <w:rPr>
-          <w:sz w:val="26"/>
-          <w:szCs w:val="26"/>
-        </w:rPr>
-        <w:t xml:space="preserve"> Diagram mô tả việc Đổi mật khẩu</w:t>
+        <w:t>Sơ đồ 3-3.1  Activity Diagram mô tả việc Đổi mật khẩu</w:t>
       </w:r>
     </w:p>
     <w:p>
@@ -12151,30 +12042,14 @@
           <w:sz w:val="26"/>
           <w:szCs w:val="26"/>
         </w:rPr>
-        <w:t xml:space="preserve"> 3-</w:t>
-      </w:r>
-      <w:proofErr w:type="gramStart"/>
-      <w:r>
-        <w:rPr>
-          <w:sz w:val="26"/>
-          <w:szCs w:val="26"/>
-        </w:rPr>
-        <w:t>3.2</w:t>
-      </w:r>
-      <w:r>
-        <w:rPr>
-          <w:sz w:val="26"/>
-          <w:szCs w:val="26"/>
-        </w:rPr>
-        <w:t xml:space="preserve">  Activity</w:t>
-      </w:r>
-      <w:proofErr w:type="gramEnd"/>
-      <w:r>
-        <w:rPr>
-          <w:sz w:val="26"/>
-          <w:szCs w:val="26"/>
-        </w:rPr>
-        <w:t xml:space="preserve"> Diagram mô tả việc Đổi mật khẩu</w:t>
+        <w:t xml:space="preserve"> 3-3.2</w:t>
+      </w:r>
+      <w:r>
+        <w:rPr>
+          <w:sz w:val="26"/>
+          <w:szCs w:val="26"/>
+        </w:rPr>
+        <w:t xml:space="preserve">  Activity Diagram mô tả việc Đổi mật khẩu</w:t>
       </w:r>
     </w:p>
     <w:p>
@@ -13091,30 +12966,14 @@
           <w:sz w:val="26"/>
           <w:szCs w:val="26"/>
         </w:rPr>
-        <w:t xml:space="preserve"> 3-</w:t>
-      </w:r>
-      <w:proofErr w:type="gramStart"/>
-      <w:r>
-        <w:rPr>
-          <w:sz w:val="26"/>
-          <w:szCs w:val="26"/>
-        </w:rPr>
-        <w:t>4</w:t>
-      </w:r>
-      <w:r>
-        <w:rPr>
-          <w:sz w:val="26"/>
-          <w:szCs w:val="26"/>
-        </w:rPr>
-        <w:t>.1  Activity</w:t>
-      </w:r>
-      <w:proofErr w:type="gramEnd"/>
-      <w:r>
-        <w:rPr>
-          <w:sz w:val="26"/>
-          <w:szCs w:val="26"/>
-        </w:rPr>
-        <w:t xml:space="preserve"> Diagram mô tả việ</w:t>
+        <w:t xml:space="preserve"> 3-4</w:t>
+      </w:r>
+      <w:r>
+        <w:rPr>
+          <w:sz w:val="26"/>
+          <w:szCs w:val="26"/>
+        </w:rPr>
+        <w:t>.1  Activity Diagram mô tả việ</w:t>
       </w:r>
       <w:r>
         <w:rPr>
@@ -13187,17 +13046,8 @@
           <w:sz w:val="26"/>
           <w:szCs w:val="26"/>
         </w:rPr>
-        <w:t xml:space="preserve"> 3-</w:t>
-      </w:r>
-      <w:proofErr w:type="gramStart"/>
-      <w:r>
-        <w:rPr>
-          <w:sz w:val="26"/>
-          <w:szCs w:val="26"/>
-        </w:rPr>
-        <w:t>4.2  Sequence</w:t>
-      </w:r>
-      <w:proofErr w:type="gramEnd"/>
+        <w:t xml:space="preserve"> 3-4.2  Sequence</w:t>
+      </w:r>
       <w:r>
         <w:rPr>
           <w:sz w:val="26"/>
@@ -13888,23 +13738,7 @@
                 <w:rFonts w:eastAsia="Times New Roman" w:cs="Times New Roman"/>
                 <w:szCs w:val="26"/>
               </w:rPr>
-              <w:t xml:space="preserve">Hệ thống kiểm tra các thông tin nhập vào đã đầy đủ và đúng </w:t>
-            </w:r>
-            <w:proofErr w:type="gramStart"/>
-            <w:r>
-              <w:rPr>
-                <w:rFonts w:eastAsia="Times New Roman" w:cs="Times New Roman"/>
-                <w:szCs w:val="26"/>
-              </w:rPr>
-              <w:t>theo</w:t>
-            </w:r>
-            <w:proofErr w:type="gramEnd"/>
-            <w:r>
-              <w:rPr>
-                <w:rFonts w:eastAsia="Times New Roman" w:cs="Times New Roman"/>
-                <w:szCs w:val="26"/>
-              </w:rPr>
-              <w:t xml:space="preserve"> yêu cầu dữ liệu chưa.</w:t>
+              <w:t>Hệ thống kiểm tra các thông tin nhập vào đã đầy đủ và đúng theo yêu cầu dữ liệu chưa.</w:t>
             </w:r>
           </w:p>
           <w:p>
@@ -14335,30 +14169,14 @@
           <w:sz w:val="26"/>
           <w:szCs w:val="26"/>
         </w:rPr>
-        <w:t xml:space="preserve"> 3-</w:t>
-      </w:r>
-      <w:proofErr w:type="gramStart"/>
-      <w:r>
-        <w:rPr>
-          <w:sz w:val="26"/>
-          <w:szCs w:val="26"/>
-        </w:rPr>
-        <w:t>5</w:t>
-      </w:r>
-      <w:r>
-        <w:rPr>
-          <w:sz w:val="26"/>
-          <w:szCs w:val="26"/>
-        </w:rPr>
-        <w:t>.1  Activity</w:t>
-      </w:r>
-      <w:proofErr w:type="gramEnd"/>
-      <w:r>
-        <w:rPr>
-          <w:sz w:val="26"/>
-          <w:szCs w:val="26"/>
-        </w:rPr>
-        <w:t xml:space="preserve"> Diagram mô tả việ</w:t>
+        <w:t xml:space="preserve"> 3-5</w:t>
+      </w:r>
+      <w:r>
+        <w:rPr>
+          <w:sz w:val="26"/>
+          <w:szCs w:val="26"/>
+        </w:rPr>
+        <w:t>.1  Activity Diagram mô tả việ</w:t>
       </w:r>
       <w:r>
         <w:rPr>
@@ -14425,15 +14243,7 @@
           <w:sz w:val="26"/>
           <w:szCs w:val="26"/>
         </w:rPr>
-        <w:t>Sơ đồ 3-</w:t>
-      </w:r>
-      <w:proofErr w:type="gramStart"/>
-      <w:r>
-        <w:rPr>
-          <w:sz w:val="26"/>
-          <w:szCs w:val="26"/>
-        </w:rPr>
-        <w:t>5</w:t>
+        <w:t>Sơ đồ 3-5</w:t>
       </w:r>
       <w:r>
         <w:rPr>
@@ -14442,7 +14252,6 @@
         </w:rPr>
         <w:t>.2  Sequence</w:t>
       </w:r>
-      <w:proofErr w:type="gramEnd"/>
       <w:r>
         <w:rPr>
           <w:sz w:val="26"/>
@@ -15095,15 +14904,7 @@
                 <w:rFonts w:eastAsia="Times New Roman" w:cs="Times New Roman"/>
                 <w:szCs w:val="26"/>
               </w:rPr>
-              <w:t>thông báo có chắc chắn muốn hủy đặt phòng không</w:t>
-            </w:r>
-            <w:proofErr w:type="gramStart"/>
-            <w:r>
-              <w:rPr>
-                <w:rFonts w:eastAsia="Times New Roman" w:cs="Times New Roman"/>
-                <w:szCs w:val="26"/>
-              </w:rPr>
-              <w:t>?</w:t>
+              <w:t>thông báo có chắc chắn muốn hủy đặt phòng không?</w:t>
             </w:r>
             <w:r>
               <w:rPr>
@@ -15112,7 +14913,6 @@
               </w:rPr>
               <w:t>.</w:t>
             </w:r>
-            <w:proofErr w:type="gramEnd"/>
           </w:p>
           <w:p>
             <w:pPr>
@@ -15475,30 +15275,14 @@
           <w:sz w:val="26"/>
           <w:szCs w:val="26"/>
         </w:rPr>
-        <w:t xml:space="preserve"> 3-</w:t>
-      </w:r>
-      <w:proofErr w:type="gramStart"/>
-      <w:r>
-        <w:rPr>
-          <w:sz w:val="26"/>
-          <w:szCs w:val="26"/>
-        </w:rPr>
-        <w:t>6</w:t>
-      </w:r>
-      <w:r>
-        <w:rPr>
-          <w:sz w:val="26"/>
-          <w:szCs w:val="26"/>
-        </w:rPr>
-        <w:t>.1  Activity</w:t>
-      </w:r>
-      <w:proofErr w:type="gramEnd"/>
-      <w:r>
-        <w:rPr>
-          <w:sz w:val="26"/>
-          <w:szCs w:val="26"/>
-        </w:rPr>
-        <w:t xml:space="preserve"> Diagram mô tả việ</w:t>
+        <w:t xml:space="preserve"> 3-6</w:t>
+      </w:r>
+      <w:r>
+        <w:rPr>
+          <w:sz w:val="26"/>
+          <w:szCs w:val="26"/>
+        </w:rPr>
+        <w:t>.1  Activity Diagram mô tả việ</w:t>
       </w:r>
       <w:r>
         <w:rPr>
@@ -15586,17 +15370,8 @@
           <w:sz w:val="26"/>
           <w:szCs w:val="26"/>
         </w:rPr>
-        <w:t xml:space="preserve"> 3-</w:t>
-      </w:r>
-      <w:proofErr w:type="gramStart"/>
-      <w:r>
-        <w:rPr>
-          <w:sz w:val="26"/>
-          <w:szCs w:val="26"/>
-        </w:rPr>
-        <w:t>6.2  Sequence</w:t>
-      </w:r>
-      <w:proofErr w:type="gramEnd"/>
+        <w:t xml:space="preserve"> 3-6.2  Sequence</w:t>
+      </w:r>
       <w:r>
         <w:rPr>
           <w:sz w:val="26"/>
@@ -16281,23 +16056,7 @@
                 <w:rFonts w:eastAsia="Times New Roman" w:cs="Times New Roman"/>
                 <w:szCs w:val="26"/>
               </w:rPr>
-              <w:t xml:space="preserve">phòng </w:t>
-            </w:r>
-            <w:proofErr w:type="gramStart"/>
-            <w:r>
-              <w:rPr>
-                <w:rFonts w:eastAsia="Times New Roman" w:cs="Times New Roman"/>
-                <w:szCs w:val="26"/>
-              </w:rPr>
-              <w:t>theo</w:t>
-            </w:r>
-            <w:proofErr w:type="gramEnd"/>
-            <w:r>
-              <w:rPr>
-                <w:rFonts w:eastAsia="Times New Roman" w:cs="Times New Roman"/>
-                <w:szCs w:val="26"/>
-              </w:rPr>
-              <w:t xml:space="preserve"> nhu cầu của khách hàng</w:t>
+              <w:t>phòng theo nhu cầu của khách hàng</w:t>
             </w:r>
             <w:r>
               <w:rPr>
@@ -16878,30 +16637,14 @@
           <w:sz w:val="26"/>
           <w:szCs w:val="26"/>
         </w:rPr>
-        <w:t xml:space="preserve"> 3-</w:t>
-      </w:r>
-      <w:proofErr w:type="gramStart"/>
-      <w:r>
-        <w:rPr>
-          <w:sz w:val="26"/>
-          <w:szCs w:val="26"/>
-        </w:rPr>
-        <w:t>7</w:t>
-      </w:r>
-      <w:r>
-        <w:rPr>
-          <w:sz w:val="26"/>
-          <w:szCs w:val="26"/>
-        </w:rPr>
-        <w:t>.1  Activity</w:t>
-      </w:r>
-      <w:proofErr w:type="gramEnd"/>
-      <w:r>
-        <w:rPr>
-          <w:sz w:val="26"/>
-          <w:szCs w:val="26"/>
-        </w:rPr>
-        <w:t xml:space="preserve"> Diagram mô tả việ</w:t>
+        <w:t xml:space="preserve"> 3-7</w:t>
+      </w:r>
+      <w:r>
+        <w:rPr>
+          <w:sz w:val="26"/>
+          <w:szCs w:val="26"/>
+        </w:rPr>
+        <w:t>.1  Activity Diagram mô tả việ</w:t>
       </w:r>
       <w:r>
         <w:rPr>
@@ -16975,22 +16718,7 @@
           <w:sz w:val="26"/>
           <w:szCs w:val="26"/>
         </w:rPr>
-        <w:t xml:space="preserve"> 3-</w:t>
-      </w:r>
-      <w:proofErr w:type="gramStart"/>
-      <w:r>
-        <w:rPr>
-          <w:sz w:val="26"/>
-          <w:szCs w:val="26"/>
-        </w:rPr>
-        <w:t>7</w:t>
-      </w:r>
-      <w:r>
-        <w:rPr>
-          <w:sz w:val="26"/>
-          <w:szCs w:val="26"/>
-        </w:rPr>
-        <w:t>.2</w:t>
+        <w:t xml:space="preserve"> 3-7.2</w:t>
       </w:r>
       <w:r>
         <w:rPr>
@@ -17006,7 +16734,6 @@
         </w:rPr>
         <w:t>Sequence</w:t>
       </w:r>
-      <w:proofErr w:type="gramEnd"/>
       <w:r>
         <w:rPr>
           <w:sz w:val="26"/>
@@ -17650,23 +17377,7 @@
                 <w:rFonts w:eastAsia="Times New Roman" w:cs="Times New Roman"/>
                 <w:szCs w:val="26"/>
               </w:rPr>
-              <w:t xml:space="preserve">Hệ thống kiểm tra các thông tin đặt phòng trong hệ thống </w:t>
-            </w:r>
-            <w:proofErr w:type="gramStart"/>
-            <w:r>
-              <w:rPr>
-                <w:rFonts w:eastAsia="Times New Roman" w:cs="Times New Roman"/>
-                <w:szCs w:val="26"/>
-              </w:rPr>
-              <w:t>theo</w:t>
-            </w:r>
-            <w:proofErr w:type="gramEnd"/>
-            <w:r>
-              <w:rPr>
-                <w:rFonts w:eastAsia="Times New Roman" w:cs="Times New Roman"/>
-                <w:szCs w:val="26"/>
-              </w:rPr>
-              <w:t xml:space="preserve"> số CMND nhập vào.</w:t>
+              <w:t>Hệ thống kiểm tra các thông tin đặt phòng trong hệ thống theo số CMND nhập vào.</w:t>
             </w:r>
           </w:p>
           <w:p>
@@ -18146,30 +17857,14 @@
           <w:sz w:val="26"/>
           <w:szCs w:val="26"/>
         </w:rPr>
-        <w:t xml:space="preserve"> 3-</w:t>
-      </w:r>
-      <w:proofErr w:type="gramStart"/>
-      <w:r>
-        <w:rPr>
-          <w:sz w:val="26"/>
-          <w:szCs w:val="26"/>
-        </w:rPr>
-        <w:t>8</w:t>
-      </w:r>
-      <w:r>
-        <w:rPr>
-          <w:sz w:val="26"/>
-          <w:szCs w:val="26"/>
-        </w:rPr>
-        <w:t>.1  Activity</w:t>
-      </w:r>
-      <w:proofErr w:type="gramEnd"/>
-      <w:r>
-        <w:rPr>
-          <w:sz w:val="26"/>
-          <w:szCs w:val="26"/>
-        </w:rPr>
-        <w:t xml:space="preserve"> Diagram mô tả việ</w:t>
+        <w:t xml:space="preserve"> 3-8</w:t>
+      </w:r>
+      <w:r>
+        <w:rPr>
+          <w:sz w:val="26"/>
+          <w:szCs w:val="26"/>
+        </w:rPr>
+        <w:t>.1  Activity Diagram mô tả việ</w:t>
       </w:r>
       <w:r>
         <w:rPr>
@@ -18243,22 +17938,7 @@
           <w:sz w:val="26"/>
           <w:szCs w:val="26"/>
         </w:rPr>
-        <w:t xml:space="preserve"> 3-</w:t>
-      </w:r>
-      <w:proofErr w:type="gramStart"/>
-      <w:r>
-        <w:rPr>
-          <w:sz w:val="26"/>
-          <w:szCs w:val="26"/>
-        </w:rPr>
-        <w:t>8</w:t>
-      </w:r>
-      <w:r>
-        <w:rPr>
-          <w:sz w:val="26"/>
-          <w:szCs w:val="26"/>
-        </w:rPr>
-        <w:t>.2</w:t>
+        <w:t xml:space="preserve"> 3-8.2</w:t>
       </w:r>
       <w:r>
         <w:rPr>
@@ -18274,7 +17954,6 @@
         </w:rPr>
         <w:t>Sequence</w:t>
       </w:r>
-      <w:proofErr w:type="gramEnd"/>
       <w:r>
         <w:rPr>
           <w:sz w:val="26"/>
@@ -19354,30 +19033,14 @@
           <w:sz w:val="26"/>
           <w:szCs w:val="26"/>
         </w:rPr>
-        <w:t xml:space="preserve"> 3-</w:t>
-      </w:r>
-      <w:proofErr w:type="gramStart"/>
-      <w:r>
-        <w:rPr>
-          <w:sz w:val="26"/>
-          <w:szCs w:val="26"/>
-        </w:rPr>
-        <w:t>9</w:t>
-      </w:r>
-      <w:r>
-        <w:rPr>
-          <w:sz w:val="26"/>
-          <w:szCs w:val="26"/>
-        </w:rPr>
-        <w:t>.1  Activity</w:t>
-      </w:r>
-      <w:proofErr w:type="gramEnd"/>
-      <w:r>
-        <w:rPr>
-          <w:sz w:val="26"/>
-          <w:szCs w:val="26"/>
-        </w:rPr>
-        <w:t xml:space="preserve"> Diagram mô tả việ</w:t>
+        <w:t xml:space="preserve"> 3-9</w:t>
+      </w:r>
+      <w:r>
+        <w:rPr>
+          <w:sz w:val="26"/>
+          <w:szCs w:val="26"/>
+        </w:rPr>
+        <w:t>.1  Activity Diagram mô tả việ</w:t>
       </w:r>
       <w:r>
         <w:rPr>
@@ -19463,22 +19126,7 @@
           <w:sz w:val="26"/>
           <w:szCs w:val="26"/>
         </w:rPr>
-        <w:t xml:space="preserve"> 3-</w:t>
-      </w:r>
-      <w:proofErr w:type="gramStart"/>
-      <w:r>
-        <w:rPr>
-          <w:sz w:val="26"/>
-          <w:szCs w:val="26"/>
-        </w:rPr>
-        <w:t>9</w:t>
-      </w:r>
-      <w:r>
-        <w:rPr>
-          <w:sz w:val="26"/>
-          <w:szCs w:val="26"/>
-        </w:rPr>
-        <w:t>.2</w:t>
+        <w:t xml:space="preserve"> 3-9.2</w:t>
       </w:r>
       <w:r>
         <w:rPr>
@@ -19494,7 +19142,6 @@
         </w:rPr>
         <w:t>Sequence</w:t>
       </w:r>
-      <w:proofErr w:type="gramEnd"/>
       <w:r>
         <w:rPr>
           <w:sz w:val="26"/>
@@ -20486,30 +20133,14 @@
           <w:sz w:val="26"/>
           <w:szCs w:val="26"/>
         </w:rPr>
-        <w:t xml:space="preserve"> 3-</w:t>
-      </w:r>
-      <w:proofErr w:type="gramStart"/>
-      <w:r>
-        <w:rPr>
-          <w:sz w:val="26"/>
-          <w:szCs w:val="26"/>
-        </w:rPr>
-        <w:t>10</w:t>
-      </w:r>
-      <w:r>
-        <w:rPr>
-          <w:sz w:val="26"/>
-          <w:szCs w:val="26"/>
-        </w:rPr>
-        <w:t>.1  Activity</w:t>
-      </w:r>
-      <w:proofErr w:type="gramEnd"/>
-      <w:r>
-        <w:rPr>
-          <w:sz w:val="26"/>
-          <w:szCs w:val="26"/>
-        </w:rPr>
-        <w:t xml:space="preserve"> Diagram mô tả việ</w:t>
+        <w:t xml:space="preserve"> 3-10</w:t>
+      </w:r>
+      <w:r>
+        <w:rPr>
+          <w:sz w:val="26"/>
+          <w:szCs w:val="26"/>
+        </w:rPr>
+        <w:t>.1  Activity Diagram mô tả việ</w:t>
       </w:r>
       <w:r>
         <w:rPr>
@@ -20596,15 +20227,7 @@
           <w:sz w:val="26"/>
           <w:szCs w:val="26"/>
         </w:rPr>
-        <w:t>Sơ đồ 3-</w:t>
-      </w:r>
-      <w:proofErr w:type="gramStart"/>
-      <w:r>
-        <w:rPr>
-          <w:sz w:val="26"/>
-          <w:szCs w:val="26"/>
-        </w:rPr>
-        <w:t>10</w:t>
+        <w:t>Sơ đồ 3-10</w:t>
       </w:r>
       <w:r>
         <w:rPr>
@@ -20627,7 +20250,6 @@
         </w:rPr>
         <w:t>Sequence</w:t>
       </w:r>
-      <w:proofErr w:type="gramEnd"/>
       <w:r>
         <w:rPr>
           <w:sz w:val="26"/>
@@ -21222,23 +20844,7 @@
                 <w:szCs w:val="26"/>
               </w:rPr>
               <w:lastRenderedPageBreak/>
-              <w:t xml:space="preserve">Tác nhân nhập các thông tin cần thiết </w:t>
-            </w:r>
-            <w:proofErr w:type="gramStart"/>
-            <w:r>
-              <w:rPr>
-                <w:rFonts w:eastAsia="Times New Roman" w:cs="Times New Roman"/>
-                <w:szCs w:val="26"/>
-              </w:rPr>
-              <w:t>theo</w:t>
-            </w:r>
-            <w:proofErr w:type="gramEnd"/>
-            <w:r>
-              <w:rPr>
-                <w:rFonts w:eastAsia="Times New Roman" w:cs="Times New Roman"/>
-                <w:szCs w:val="26"/>
-              </w:rPr>
-              <w:t xml:space="preserve"> yêu cầu sử dụng dịch vụ của khách hàng.</w:t>
+              <w:t>Tác nhân nhập các thông tin cần thiết theo yêu cầu sử dụng dịch vụ của khách hàng.</w:t>
             </w:r>
           </w:p>
           <w:p>
@@ -21385,6 +20991,7 @@
                 <w:rFonts w:eastAsia="Times New Roman" w:cs="Times New Roman"/>
                 <w:szCs w:val="26"/>
               </w:rPr>
+              <w:lastRenderedPageBreak/>
               <w:t>Luồng sự kiện phụ (Alternative Flows):</w:t>
             </w:r>
           </w:p>
@@ -21585,30 +21192,14 @@
           <w:sz w:val="26"/>
           <w:szCs w:val="26"/>
         </w:rPr>
-        <w:t xml:space="preserve"> 3-</w:t>
-      </w:r>
-      <w:proofErr w:type="gramStart"/>
-      <w:r>
-        <w:rPr>
-          <w:sz w:val="26"/>
-          <w:szCs w:val="26"/>
-        </w:rPr>
-        <w:t>11</w:t>
-      </w:r>
-      <w:r>
-        <w:rPr>
-          <w:sz w:val="26"/>
-          <w:szCs w:val="26"/>
-        </w:rPr>
-        <w:t>.1  Activity</w:t>
-      </w:r>
-      <w:proofErr w:type="gramEnd"/>
-      <w:r>
-        <w:rPr>
-          <w:sz w:val="26"/>
-          <w:szCs w:val="26"/>
-        </w:rPr>
-        <w:t xml:space="preserve"> Diagram mô tả việc </w:t>
+        <w:t xml:space="preserve"> 3-11</w:t>
+      </w:r>
+      <w:r>
+        <w:rPr>
+          <w:sz w:val="26"/>
+          <w:szCs w:val="26"/>
+        </w:rPr>
+        <w:t xml:space="preserve">.1  Activity Diagram mô tả việc </w:t>
       </w:r>
       <w:r>
         <w:rPr>
@@ -21695,22 +21286,7 @@
           <w:sz w:val="26"/>
           <w:szCs w:val="26"/>
         </w:rPr>
-        <w:t xml:space="preserve"> 3-</w:t>
-      </w:r>
-      <w:proofErr w:type="gramStart"/>
-      <w:r>
-        <w:rPr>
-          <w:sz w:val="26"/>
-          <w:szCs w:val="26"/>
-        </w:rPr>
-        <w:t>11</w:t>
-      </w:r>
-      <w:r>
-        <w:rPr>
-          <w:sz w:val="26"/>
-          <w:szCs w:val="26"/>
-        </w:rPr>
-        <w:t>.2</w:t>
+        <w:t xml:space="preserve"> 3-11.2</w:t>
       </w:r>
       <w:r>
         <w:rPr>
@@ -21726,7 +21302,6 @@
         </w:rPr>
         <w:t>Sequence</w:t>
       </w:r>
-      <w:proofErr w:type="gramEnd"/>
       <w:r>
         <w:rPr>
           <w:sz w:val="26"/>
@@ -21785,19 +21360,9 @@
           <w:sz w:val="26"/>
           <w:szCs w:val="26"/>
         </w:rPr>
-        <w:t xml:space="preserve">ng kê doanh </w:t>
-      </w:r>
-      <w:proofErr w:type="gramStart"/>
-      <w:r>
-        <w:rPr>
-          <w:rFonts w:ascii="Times New Roman" w:hAnsi="Times New Roman"/>
-          <w:sz w:val="26"/>
-          <w:szCs w:val="26"/>
-        </w:rPr>
-        <w:t>thu</w:t>
+        <w:t>ng kê doanh thu</w:t>
       </w:r>
       <w:bookmarkEnd w:id="59"/>
-      <w:proofErr w:type="gramEnd"/>
     </w:p>
     <w:p>
       <w:pPr>
@@ -22587,17 +22152,8 @@
           <w:sz w:val="26"/>
           <w:szCs w:val="26"/>
         </w:rPr>
-        <w:t xml:space="preserve">thống kê doanh </w:t>
-      </w:r>
-      <w:proofErr w:type="gramStart"/>
-      <w:r>
-        <w:rPr>
-          <w:sz w:val="26"/>
-          <w:szCs w:val="26"/>
-        </w:rPr>
-        <w:t>thu</w:t>
-      </w:r>
-      <w:proofErr w:type="gramEnd"/>
+        <w:t>thống kê doanh thu</w:t>
+      </w:r>
     </w:p>
     <w:p>
       <w:pPr>
@@ -22696,30 +22252,14 @@
           <w:sz w:val="26"/>
           <w:szCs w:val="26"/>
         </w:rPr>
-        <w:t xml:space="preserve"> 3-</w:t>
-      </w:r>
-      <w:proofErr w:type="gramStart"/>
-      <w:r>
-        <w:rPr>
-          <w:sz w:val="26"/>
-          <w:szCs w:val="26"/>
-        </w:rPr>
-        <w:t>12</w:t>
-      </w:r>
-      <w:r>
-        <w:rPr>
-          <w:sz w:val="26"/>
-          <w:szCs w:val="26"/>
-        </w:rPr>
-        <w:t>.1  Activity</w:t>
-      </w:r>
-      <w:proofErr w:type="gramEnd"/>
-      <w:r>
-        <w:rPr>
-          <w:sz w:val="26"/>
-          <w:szCs w:val="26"/>
-        </w:rPr>
-        <w:t xml:space="preserve"> Diagram mô tả việc </w:t>
+        <w:t xml:space="preserve"> 3-12</w:t>
+      </w:r>
+      <w:r>
+        <w:rPr>
+          <w:sz w:val="26"/>
+          <w:szCs w:val="26"/>
+        </w:rPr>
+        <w:t xml:space="preserve">.1  Activity Diagram mô tả việc </w:t>
       </w:r>
       <w:r>
         <w:rPr>
@@ -22808,22 +22348,7 @@
           <w:sz w:val="26"/>
           <w:szCs w:val="26"/>
         </w:rPr>
-        <w:t xml:space="preserve"> 3-</w:t>
-      </w:r>
-      <w:proofErr w:type="gramStart"/>
-      <w:r>
-        <w:rPr>
-          <w:sz w:val="26"/>
-          <w:szCs w:val="26"/>
-        </w:rPr>
-        <w:t>12</w:t>
-      </w:r>
-      <w:r>
-        <w:rPr>
-          <w:sz w:val="26"/>
-          <w:szCs w:val="26"/>
-        </w:rPr>
-        <w:t>.2</w:t>
+        <w:t xml:space="preserve"> 3-12.2</w:t>
       </w:r>
       <w:r>
         <w:rPr>
@@ -22839,7 +22364,6 @@
         </w:rPr>
         <w:t>Sequence</w:t>
       </w:r>
-      <w:proofErr w:type="gramEnd"/>
       <w:r>
         <w:rPr>
           <w:sz w:val="26"/>
@@ -23876,30 +23400,14 @@
           <w:sz w:val="26"/>
           <w:szCs w:val="26"/>
         </w:rPr>
-        <w:t xml:space="preserve"> 3-</w:t>
-      </w:r>
-      <w:proofErr w:type="gramStart"/>
-      <w:r>
-        <w:rPr>
-          <w:sz w:val="26"/>
-          <w:szCs w:val="26"/>
-        </w:rPr>
-        <w:t>13</w:t>
-      </w:r>
-      <w:r>
-        <w:rPr>
-          <w:sz w:val="26"/>
-          <w:szCs w:val="26"/>
-        </w:rPr>
-        <w:t>.1  Activity</w:t>
-      </w:r>
-      <w:proofErr w:type="gramEnd"/>
-      <w:r>
-        <w:rPr>
-          <w:sz w:val="26"/>
-          <w:szCs w:val="26"/>
-        </w:rPr>
-        <w:t xml:space="preserve"> Diagram mô tả việc </w:t>
+        <w:t xml:space="preserve"> 3-13</w:t>
+      </w:r>
+      <w:r>
+        <w:rPr>
+          <w:sz w:val="26"/>
+          <w:szCs w:val="26"/>
+        </w:rPr>
+        <w:t xml:space="preserve">.1  Activity Diagram mô tả việc </w:t>
       </w:r>
       <w:r>
         <w:rPr>
@@ -23988,22 +23496,7 @@
           <w:sz w:val="26"/>
           <w:szCs w:val="26"/>
         </w:rPr>
-        <w:t xml:space="preserve"> 3-</w:t>
-      </w:r>
-      <w:proofErr w:type="gramStart"/>
-      <w:r>
-        <w:rPr>
-          <w:sz w:val="26"/>
-          <w:szCs w:val="26"/>
-        </w:rPr>
-        <w:t>13</w:t>
-      </w:r>
-      <w:r>
-        <w:rPr>
-          <w:sz w:val="26"/>
-          <w:szCs w:val="26"/>
-        </w:rPr>
-        <w:t>.2</w:t>
+        <w:t xml:space="preserve"> 3-13.2</w:t>
       </w:r>
       <w:r>
         <w:rPr>
@@ -24019,7 +23512,6 @@
         </w:rPr>
         <w:t>Sequence</w:t>
       </w:r>
-      <w:proofErr w:type="gramEnd"/>
       <w:r>
         <w:rPr>
           <w:sz w:val="26"/>
@@ -25073,44 +24565,21 @@
           <w:sz w:val="26"/>
           <w:szCs w:val="26"/>
         </w:rPr>
-        <w:t xml:space="preserve"> 3-</w:t>
-      </w:r>
-      <w:proofErr w:type="gramStart"/>
-      <w:r>
-        <w:rPr>
-          <w:sz w:val="26"/>
-          <w:szCs w:val="26"/>
-        </w:rPr>
-        <w:t>14</w:t>
-      </w:r>
-      <w:r>
-        <w:rPr>
-          <w:sz w:val="26"/>
-          <w:szCs w:val="26"/>
-        </w:rPr>
-        <w:t>.1  Activity</w:t>
-      </w:r>
-      <w:proofErr w:type="gramEnd"/>
-      <w:r>
-        <w:rPr>
-          <w:sz w:val="26"/>
-          <w:szCs w:val="26"/>
-        </w:rPr>
-        <w:t xml:space="preserve"> Diagram mô tả việc </w:t>
-      </w:r>
-      <w:r>
-        <w:rPr>
-          <w:sz w:val="26"/>
-          <w:szCs w:val="26"/>
-        </w:rPr>
-        <w:t>Cập nhật thông tin</w:t>
-      </w:r>
-      <w:r>
-        <w:rPr>
-          <w:sz w:val="26"/>
-          <w:szCs w:val="26"/>
-        </w:rPr>
-        <w:t xml:space="preserve"> phòng</w:t>
+        <w:t xml:space="preserve"> 3-14</w:t>
+      </w:r>
+      <w:r>
+        <w:rPr>
+          <w:sz w:val="26"/>
+          <w:szCs w:val="26"/>
+        </w:rPr>
+        <w:t xml:space="preserve">.1  Activity Diagram mô tả việc </w:t>
+      </w:r>
+      <w:r>
+        <w:rPr>
+          <w:sz w:val="26"/>
+          <w:szCs w:val="26"/>
+        </w:rPr>
+        <w:t>Cập nhật thông tin phòng</w:t>
       </w:r>
     </w:p>
     <w:p>
@@ -25192,22 +24661,7 @@
           <w:sz w:val="26"/>
           <w:szCs w:val="26"/>
         </w:rPr>
-        <w:t xml:space="preserve"> 3-</w:t>
-      </w:r>
-      <w:proofErr w:type="gramStart"/>
-      <w:r>
-        <w:rPr>
-          <w:sz w:val="26"/>
-          <w:szCs w:val="26"/>
-        </w:rPr>
-        <w:t>14</w:t>
-      </w:r>
-      <w:r>
-        <w:rPr>
-          <w:sz w:val="26"/>
-          <w:szCs w:val="26"/>
-        </w:rPr>
-        <w:t>.2</w:t>
+        <w:t xml:space="preserve"> 3-14.2</w:t>
       </w:r>
       <w:r>
         <w:rPr>
@@ -25223,7 +24677,6 @@
         </w:rPr>
         <w:t>Sequence</w:t>
       </w:r>
-      <w:proofErr w:type="gramEnd"/>
       <w:r>
         <w:rPr>
           <w:sz w:val="26"/>
@@ -25971,6 +25424,7 @@
                 <w:rFonts w:eastAsia="Times New Roman" w:cs="Times New Roman"/>
                 <w:szCs w:val="26"/>
               </w:rPr>
+              <w:lastRenderedPageBreak/>
               <w:t>Luồng sự kiện phụ (Alternative Flows):</w:t>
             </w:r>
           </w:p>
@@ -26263,15 +25717,7 @@
           <w:sz w:val="26"/>
           <w:szCs w:val="26"/>
         </w:rPr>
-        <w:t xml:space="preserve"> 3-</w:t>
-      </w:r>
-      <w:proofErr w:type="gramStart"/>
-      <w:r>
-        <w:rPr>
-          <w:sz w:val="26"/>
-          <w:szCs w:val="26"/>
-        </w:rPr>
-        <w:t>15</w:t>
+        <w:t xml:space="preserve"> 3-15</w:t>
       </w:r>
       <w:r>
         <w:rPr>
@@ -26287,7 +25733,6 @@
         </w:rPr>
         <w:t>Activity</w:t>
       </w:r>
-      <w:proofErr w:type="gramEnd"/>
       <w:r>
         <w:rPr>
           <w:sz w:val="26"/>
@@ -26382,22 +25827,7 @@
           <w:sz w:val="26"/>
           <w:szCs w:val="26"/>
         </w:rPr>
-        <w:t xml:space="preserve"> 3-</w:t>
-      </w:r>
-      <w:proofErr w:type="gramStart"/>
-      <w:r>
-        <w:rPr>
-          <w:sz w:val="26"/>
-          <w:szCs w:val="26"/>
-        </w:rPr>
-        <w:t>15</w:t>
-      </w:r>
-      <w:r>
-        <w:rPr>
-          <w:sz w:val="26"/>
-          <w:szCs w:val="26"/>
-        </w:rPr>
-        <w:t>.2</w:t>
+        <w:t xml:space="preserve"> 3-15.2</w:t>
       </w:r>
       <w:r>
         <w:rPr>
@@ -26413,7 +25843,6 @@
         </w:rPr>
         <w:t>Activity</w:t>
       </w:r>
-      <w:proofErr w:type="gramEnd"/>
       <w:r>
         <w:rPr>
           <w:sz w:val="26"/>
@@ -27473,15 +26902,7 @@
           <w:sz w:val="26"/>
           <w:szCs w:val="26"/>
         </w:rPr>
-        <w:t xml:space="preserve"> 3-</w:t>
-      </w:r>
-      <w:proofErr w:type="gramStart"/>
-      <w:r>
-        <w:rPr>
-          <w:sz w:val="26"/>
-          <w:szCs w:val="26"/>
-        </w:rPr>
-        <w:t>16</w:t>
+        <w:t xml:space="preserve"> 3-16</w:t>
       </w:r>
       <w:r>
         <w:rPr>
@@ -27497,7 +26918,6 @@
         </w:rPr>
         <w:t>Activity</w:t>
       </w:r>
-      <w:proofErr w:type="gramEnd"/>
       <w:r>
         <w:rPr>
           <w:sz w:val="26"/>
@@ -27510,14 +26930,7 @@
           <w:sz w:val="26"/>
           <w:szCs w:val="26"/>
         </w:rPr>
-        <w:t>Cập nhật thông tin</w:t>
-      </w:r>
-      <w:r>
-        <w:rPr>
-          <w:sz w:val="26"/>
-          <w:szCs w:val="26"/>
-        </w:rPr>
-        <w:t xml:space="preserve"> nhân viên</w:t>
+        <w:t>Cập nhật thông tin nhân viên</w:t>
       </w:r>
     </w:p>
     <w:p>
@@ -27602,22 +27015,7 @@
           <w:sz w:val="26"/>
           <w:szCs w:val="26"/>
         </w:rPr>
-        <w:t xml:space="preserve"> 3-</w:t>
-      </w:r>
-      <w:proofErr w:type="gramStart"/>
-      <w:r>
-        <w:rPr>
-          <w:sz w:val="26"/>
-          <w:szCs w:val="26"/>
-        </w:rPr>
-        <w:t>16</w:t>
-      </w:r>
-      <w:r>
-        <w:rPr>
-          <w:sz w:val="26"/>
-          <w:szCs w:val="26"/>
-        </w:rPr>
-        <w:t>.2</w:t>
+        <w:t xml:space="preserve"> 3-16.2</w:t>
       </w:r>
       <w:r>
         <w:rPr>
@@ -27633,7 +27031,6 @@
         </w:rPr>
         <w:t>Sequence</w:t>
       </w:r>
-      <w:proofErr w:type="gramEnd"/>
       <w:r>
         <w:rPr>
           <w:sz w:val="26"/>
@@ -27784,7 +27181,7 @@
             </mc:Choice>
             <mc:Fallback>
               <w:pict>
-                <v:line w14:anchorId="69F09772" id="Straight Connector 1" o:spid="_x0000_s1026" style="position:absolute;z-index:251659264;visibility:visible;mso-wrap-style:square;mso-width-percent:0;mso-wrap-distance-left:9pt;mso-wrap-distance-top:0;mso-wrap-distance-right:9pt;mso-wrap-distance-bottom:0;mso-position-horizontal:absolute;mso-position-horizontal-relative:text;mso-position-vertical:absolute;mso-position-vertical-relative:text;mso-width-percent:0;mso-width-relative:margin" from="-4.2pt,-2.5pt" to="497.55pt,-2.5pt" o:gfxdata="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" strokecolor="black [3200]" strokeweight=".5pt">
+                <v:line w14:anchorId="61EA92C9" id="Straight Connector 1" o:spid="_x0000_s1026" style="position:absolute;z-index:251659264;visibility:visible;mso-wrap-style:square;mso-width-percent:0;mso-wrap-distance-left:9pt;mso-wrap-distance-top:0;mso-wrap-distance-right:9pt;mso-wrap-distance-bottom:0;mso-position-horizontal:absolute;mso-position-horizontal-relative:text;mso-position-vertical:absolute;mso-position-vertical-relative:text;mso-width-percent:0;mso-width-relative:margin" from="-4.2pt,-2.5pt" to="497.55pt,-2.5pt" o:gfxdata="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" strokecolor="black [3200]" strokeweight=".5pt">
                   <v:stroke joinstyle="miter"/>
                 </v:line>
               </w:pict>
@@ -27847,7 +27244,7 @@
             <w:noProof/>
             <w:szCs w:val="26"/>
           </w:rPr>
-          <w:t>43</w:t>
+          <w:t>4</w:t>
         </w:r>
         <w:r>
           <w:rPr>
@@ -31506,7 +30903,7 @@
 </file>
 
 <file path=customXml/itemProps2.xml><?xml version="1.0" encoding="utf-8"?>
-<ds:datastoreItem xmlns:ds="http://schemas.openxmlformats.org/officeDocument/2006/customXml" ds:itemID="{B3C9E578-7344-468C-A0F9-7A257E033C46}">
+<ds:datastoreItem xmlns:ds="http://schemas.openxmlformats.org/officeDocument/2006/customXml" ds:itemID="{FF66D590-5605-4C44-B33D-C79D17B86E60}">
   <ds:schemaRefs>
     <ds:schemaRef ds:uri="http://schemas.openxmlformats.org/officeDocument/2006/bibliography"/>
   </ds:schemaRefs>

--- a/Documents/2020_3_applicationdevelopment_srs_NHOM14.docx
+++ b/Documents/2020_3_applicationdevelopment_srs_NHOM14.docx
@@ -6172,10 +6172,10 @@
           <w:noProof/>
         </w:rPr>
         <w:drawing>
-          <wp:inline distT="0" distB="0" distL="0" distR="0" wp14:anchorId="06685750" wp14:editId="1F038B45">
-            <wp:extent cx="6511925" cy="5881370"/>
-            <wp:effectExtent l="0" t="0" r="3175" b="5080"/>
-            <wp:docPr id="29" name="Picture 29"/>
+          <wp:inline distT="0" distB="0" distL="0" distR="0" wp14:anchorId="455E5835" wp14:editId="0C55489F">
+            <wp:extent cx="6511925" cy="6219825"/>
+            <wp:effectExtent l="0" t="0" r="3175" b="9525"/>
+            <wp:docPr id="8" name="Picture 8"/>
             <wp:cNvGraphicFramePr>
               <a:graphicFrameLocks xmlns:a="http://schemas.openxmlformats.org/drawingml/2006/main" noChangeAspect="1"/>
             </wp:cNvGraphicFramePr>
@@ -6195,7 +6195,7 @@
                   <pic:spPr>
                     <a:xfrm>
                       <a:off x="0" y="0"/>
-                      <a:ext cx="6511925" cy="5881370"/>
+                      <a:ext cx="6511925" cy="6219825"/>
                     </a:xfrm>
                     <a:prstGeom prst="rect">
                       <a:avLst/>
@@ -6411,6 +6411,7 @@
               </w:rPr>
             </w:pPr>
             <w:r>
+              <w:lastRenderedPageBreak/>
               <w:t>Người</w:t>
             </w:r>
             <w:r>
@@ -6477,7 +6478,6 @@
           <w:sz w:val="26"/>
           <w:szCs w:val="26"/>
         </w:rPr>
-        <w:lastRenderedPageBreak/>
         <w:t xml:space="preserve">Bảng </w:t>
       </w:r>
       <w:r>
@@ -8140,7 +8140,15 @@
                 <w:rFonts w:cs="Times New Roman"/>
                 <w:szCs w:val="26"/>
               </w:rPr>
-              <w:t>in hóa đơn vừa lập.</w:t>
+              <w:t xml:space="preserve">in hóa </w:t>
+            </w:r>
+            <w:r>
+              <w:rPr>
+                <w:rFonts w:cs="Times New Roman"/>
+                <w:szCs w:val="26"/>
+              </w:rPr>
+              <w:lastRenderedPageBreak/>
+              <w:t>đơn vừa lập.</w:t>
             </w:r>
           </w:p>
         </w:tc>
@@ -8162,7 +8170,8 @@
                 <w:rFonts w:cs="Times New Roman"/>
                 <w:szCs w:val="26"/>
               </w:rPr>
-              <w:t xml:space="preserve">In ra hóa đơn vừa lập và lưu hóa đơn vào hệ thống sau khi </w:t>
+              <w:lastRenderedPageBreak/>
+              <w:t xml:space="preserve">In ra hóa đơn </w:t>
             </w:r>
             <w:r>
               <w:rPr>
@@ -8170,7 +8179,7 @@
                 <w:szCs w:val="26"/>
               </w:rPr>
               <w:lastRenderedPageBreak/>
-              <w:t>khách hàng đã thanh toán.</w:t>
+              <w:t>vừa lập và lưu hóa đơn vào hệ thống sau khi khách hàng đã thanh toán.</w:t>
             </w:r>
             <w:r>
               <w:rPr>
@@ -8208,6 +8217,7 @@
                 <w:rFonts w:cs="Times New Roman"/>
                 <w:szCs w:val="26"/>
               </w:rPr>
+              <w:lastRenderedPageBreak/>
               <w:t>khách sạn</w:t>
             </w:r>
           </w:p>
@@ -8235,6 +8245,7 @@
                 <w:rFonts w:cs="Times New Roman"/>
                 <w:szCs w:val="26"/>
               </w:rPr>
+              <w:lastRenderedPageBreak/>
               <w:t>UC011</w:t>
             </w:r>
           </w:p>
@@ -9505,7 +9516,6 @@
           <w:sz w:val="26"/>
           <w:szCs w:val="26"/>
         </w:rPr>
-        <w:lastRenderedPageBreak/>
         <w:t>ĐẶC TẢ CÁC YÊU CẦU CHỨC NĂNG (FUNCTIONAL)</w:t>
       </w:r>
       <w:bookmarkEnd w:id="17"/>
@@ -27181,7 +27191,7 @@
             </mc:Choice>
             <mc:Fallback>
               <w:pict>
-                <v:line w14:anchorId="61EA92C9" id="Straight Connector 1" o:spid="_x0000_s1026" style="position:absolute;z-index:251659264;visibility:visible;mso-wrap-style:square;mso-width-percent:0;mso-wrap-distance-left:9pt;mso-wrap-distance-top:0;mso-wrap-distance-right:9pt;mso-wrap-distance-bottom:0;mso-position-horizontal:absolute;mso-position-horizontal-relative:text;mso-position-vertical:absolute;mso-position-vertical-relative:text;mso-width-percent:0;mso-width-relative:margin" from="-4.2pt,-2.5pt" to="497.55pt,-2.5pt" o:gfxdata="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" strokecolor="black [3200]" strokeweight=".5pt">
+                <v:line w14:anchorId="37C7DBE6" id="Straight Connector 1" o:spid="_x0000_s1026" style="position:absolute;z-index:251659264;visibility:visible;mso-wrap-style:square;mso-width-percent:0;mso-wrap-distance-left:9pt;mso-wrap-distance-top:0;mso-wrap-distance-right:9pt;mso-wrap-distance-bottom:0;mso-position-horizontal:absolute;mso-position-horizontal-relative:text;mso-position-vertical:absolute;mso-position-vertical-relative:text;mso-width-percent:0;mso-width-relative:margin" from="-4.2pt,-2.5pt" to="497.55pt,-2.5pt" o:gfxdata="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" strokecolor="black [3200]" strokeweight=".5pt">
                   <v:stroke joinstyle="miter"/>
                 </v:line>
               </w:pict>
@@ -30903,7 +30913,7 @@
 </file>
 
 <file path=customXml/itemProps2.xml><?xml version="1.0" encoding="utf-8"?>
-<ds:datastoreItem xmlns:ds="http://schemas.openxmlformats.org/officeDocument/2006/customXml" ds:itemID="{FF66D590-5605-4C44-B33D-C79D17B86E60}">
+<ds:datastoreItem xmlns:ds="http://schemas.openxmlformats.org/officeDocument/2006/customXml" ds:itemID="{53247250-E90C-475A-AC8E-C5FBA2F51052}">
   <ds:schemaRefs>
     <ds:schemaRef ds:uri="http://schemas.openxmlformats.org/officeDocument/2006/bibliography"/>
   </ds:schemaRefs>
